--- a/02. ALGORITHM/03. STRING/05. Pattern.docx
+++ b/02. ALGORITHM/03. STRING/05. Pattern.docx
@@ -1,6 +1,6 @@
 
 <file path=word/document.xml><?xml version="1.0" encoding="utf-8"?>
-<w:document xmlns:wpc="http://schemas.microsoft.com/office/word/2010/wordprocessingCanvas" xmlns:cx="http://schemas.microsoft.com/office/drawing/2014/chartex" xmlns:cx1="http://schemas.microsoft.com/office/drawing/2015/9/8/chartex" xmlns:cx2="http://schemas.microsoft.com/office/drawing/2015/10/21/chartex" xmlns:cx3="http://schemas.microsoft.com/office/drawing/2016/5/9/chartex" xmlns:cx4="http://schemas.microsoft.com/office/drawing/2016/5/10/chartex" xmlns:cx5="http://schemas.microsoft.com/office/drawing/2016/5/11/chartex" xmlns:cx6="http://schemas.microsoft.com/office/drawing/2016/5/12/chartex" xmlns:cx7="http://schemas.microsoft.com/office/drawing/2016/5/13/chartex" xmlns:cx8="http://schemas.microsoft.com/office/drawing/2016/5/14/chartex" xmlns:mc="http://schemas.openxmlformats.org/markup-compatibility/2006" xmlns:aink="http://schemas.microsoft.com/office/drawing/2016/ink" xmlns:am3d="http://schemas.microsoft.com/office/drawing/2017/model3d" xmlns:o="urn:schemas-microsoft-com:office:office" xmlns:r="http://schemas.openxmlformats.org/officeDocument/2006/relationships" xmlns:m="http://schemas.openxmlformats.org/officeDocument/2006/math" xmlns:v="urn:schemas-microsoft-com:vml" xmlns:wp14="http://schemas.microsoft.com/office/word/2010/wordprocessingDrawing" xmlns:wp="http://schemas.openxmlformats.org/drawingml/2006/wordprocessingDrawing" xmlns:w10="urn:schemas-microsoft-com:office:word" xmlns:w="http://schemas.openxmlformats.org/wordprocessingml/2006/main" xmlns:w14="http://schemas.microsoft.com/office/word/2010/wordml" xmlns:w15="http://schemas.microsoft.com/office/word/2012/wordml" xmlns:w16cid="http://schemas.microsoft.com/office/word/2016/wordml/cid" xmlns:w16se="http://schemas.microsoft.com/office/word/2015/wordml/symex" xmlns:wpg="http://schemas.microsoft.com/office/word/2010/wordprocessingGroup" xmlns:wpi="http://schemas.microsoft.com/office/word/2010/wordprocessingInk" xmlns:wne="http://schemas.microsoft.com/office/word/2006/wordml" xmlns:wps="http://schemas.microsoft.com/office/word/2010/wordprocessingShape" mc:Ignorable="w14 w15 w16se w16cid wp14">
+<w:document xmlns:wpc="http://schemas.microsoft.com/office/word/2010/wordprocessingCanvas" xmlns:cx="http://schemas.microsoft.com/office/drawing/2014/chartex" xmlns:cx1="http://schemas.microsoft.com/office/drawing/2015/9/8/chartex" xmlns:cx2="http://schemas.microsoft.com/office/drawing/2015/10/21/chartex" xmlns:cx3="http://schemas.microsoft.com/office/drawing/2016/5/9/chartex" xmlns:cx4="http://schemas.microsoft.com/office/drawing/2016/5/10/chartex" xmlns:cx5="http://schemas.microsoft.com/office/drawing/2016/5/11/chartex" xmlns:cx6="http://schemas.microsoft.com/office/drawing/2016/5/12/chartex" xmlns:cx7="http://schemas.microsoft.com/office/drawing/2016/5/13/chartex" xmlns:cx8="http://schemas.microsoft.com/office/drawing/2016/5/14/chartex" xmlns:mc="http://schemas.openxmlformats.org/markup-compatibility/2006" xmlns:aink="http://schemas.microsoft.com/office/drawing/2016/ink" xmlns:am3d="http://schemas.microsoft.com/office/drawing/2017/model3d" xmlns:o="urn:schemas-microsoft-com:office:office" xmlns:r="http://schemas.openxmlformats.org/officeDocument/2006/relationships" xmlns:m="http://schemas.openxmlformats.org/officeDocument/2006/math" xmlns:v="urn:schemas-microsoft-com:vml" xmlns:wp14="http://schemas.microsoft.com/office/word/2010/wordprocessingDrawing" xmlns:wp="http://schemas.openxmlformats.org/drawingml/2006/wordprocessingDrawing" xmlns:w10="urn:schemas-microsoft-com:office:word" xmlns:w="http://schemas.openxmlformats.org/wordprocessingml/2006/main" xmlns:w14="http://schemas.microsoft.com/office/word/2010/wordml" xmlns:w15="http://schemas.microsoft.com/office/word/2012/wordml" xmlns:w16cex="http://schemas.microsoft.com/office/word/2018/wordml/cex" xmlns:w16cid="http://schemas.microsoft.com/office/word/2016/wordml/cid" xmlns:w16="http://schemas.microsoft.com/office/word/2018/wordml" xmlns:w16se="http://schemas.microsoft.com/office/word/2015/wordml/symex" xmlns:wpg="http://schemas.microsoft.com/office/word/2010/wordprocessingGroup" xmlns:wpi="http://schemas.microsoft.com/office/word/2010/wordprocessingInk" xmlns:wne="http://schemas.microsoft.com/office/word/2006/wordml" xmlns:wps="http://schemas.microsoft.com/office/word/2010/wordprocessingShape" mc:Ignorable="w14 w15 w16se w16cid w16 w16cex wp14">
   <w:body>
     <w:p>
       <w:pPr>
@@ -3115,7 +3115,6 @@
         </w:rPr>
         <w:t>Given a dictionary of words, find all strings that matches the given pattern where every character in the pattern is uniquely mapped to a character in the dictionary. For example, given ["</w:t>
       </w:r>
-      <w:proofErr w:type="spellStart"/>
       <w:r>
         <w:rPr>
           <w:rFonts w:ascii="Segoe UI" w:hAnsi="Segoe UI" w:cs="Segoe UI"/>
@@ -3125,7 +3124,6 @@
         </w:rPr>
         <w:t>abb</w:t>
       </w:r>
-      <w:proofErr w:type="spellEnd"/>
       <w:r>
         <w:rPr>
           <w:rFonts w:ascii="Segoe UI" w:hAnsi="Segoe UI" w:cs="Segoe UI"/>
@@ -3189,23 +3187,13 @@
         </w:rPr>
         <w:t>"] and pattern = "foo", output is [</w:t>
       </w:r>
-      <w:proofErr w:type="spellStart"/>
       <w:r>
         <w:rPr>
           <w:rFonts w:ascii="Segoe UI" w:hAnsi="Segoe UI" w:cs="Segoe UI"/>
           <w:sz w:val="18"/>
           <w:szCs w:val="18"/>
         </w:rPr>
-        <w:t>abb</w:t>
-      </w:r>
-      <w:proofErr w:type="spellEnd"/>
-      <w:r>
-        <w:rPr>
-          <w:rFonts w:ascii="Segoe UI" w:hAnsi="Segoe UI" w:cs="Segoe UI"/>
-          <w:sz w:val="18"/>
-          <w:szCs w:val="18"/>
-        </w:rPr>
-        <w:t>,</w:t>
+        <w:t>abb,</w:t>
       </w:r>
       <w:r>
         <w:rPr>
@@ -3231,25 +3219,7 @@
           <w:sz w:val="18"/>
           <w:szCs w:val="18"/>
         </w:rPr>
-        <w:t>]; given ["</w:t>
-      </w:r>
-      <w:proofErr w:type="spellStart"/>
-      <w:r>
-        <w:rPr>
-          <w:rFonts w:ascii="Segoe UI" w:hAnsi="Segoe UI" w:cs="Segoe UI"/>
-          <w:sz w:val="18"/>
-          <w:szCs w:val="18"/>
-        </w:rPr>
-        <w:t>abb</w:t>
-      </w:r>
-      <w:proofErr w:type="spellEnd"/>
-      <w:r>
-        <w:rPr>
-          <w:rFonts w:ascii="Segoe UI" w:hAnsi="Segoe UI" w:cs="Segoe UI"/>
-          <w:sz w:val="18"/>
-          <w:szCs w:val="18"/>
-        </w:rPr>
-        <w:t>", "</w:t>
+        <w:t>]; given ["abb", "</w:t>
       </w:r>
       <w:proofErr w:type="spellStart"/>
       <w:r>
@@ -3505,107 +3475,145 @@
                 <w:sz w:val="16"/>
                 <w:szCs w:val="16"/>
               </w:rPr>
-              <w:t xml:space="preserve">    </w:t>
-            </w:r>
-            <w:proofErr w:type="spellStart"/>
-            <w:r>
-              <w:rPr>
-                <w:rFonts w:ascii="Courier New" w:hAnsi="Courier New" w:cs="Courier New"/>
-                <w:sz w:val="16"/>
-                <w:szCs w:val="16"/>
-              </w:rPr>
-              <w:t>unordered_map</w:t>
-            </w:r>
-            <w:proofErr w:type="spellEnd"/>
-            <w:r>
-              <w:rPr>
-                <w:rFonts w:ascii="Courier New" w:hAnsi="Courier New" w:cs="Courier New"/>
-                <w:sz w:val="16"/>
-                <w:szCs w:val="16"/>
-              </w:rPr>
-              <w:t>&lt;char, int&gt; map;</w:t>
-            </w:r>
-          </w:p>
-          <w:p>
-            <w:pPr>
-              <w:jc w:val="both"/>
-              <w:rPr>
-                <w:rFonts w:ascii="Courier New" w:hAnsi="Courier New" w:cs="Courier New"/>
-                <w:sz w:val="16"/>
-                <w:szCs w:val="16"/>
-              </w:rPr>
-            </w:pPr>
-            <w:r>
-              <w:rPr>
-                <w:rFonts w:ascii="Courier New" w:hAnsi="Courier New" w:cs="Courier New"/>
-                <w:sz w:val="16"/>
-                <w:szCs w:val="16"/>
-              </w:rPr>
-              <w:t xml:space="preserve">    string res = "";</w:t>
-            </w:r>
-          </w:p>
-          <w:p>
-            <w:pPr>
-              <w:jc w:val="both"/>
-              <w:rPr>
-                <w:rFonts w:ascii="Courier New" w:hAnsi="Courier New" w:cs="Courier New"/>
-                <w:sz w:val="16"/>
-                <w:szCs w:val="16"/>
-              </w:rPr>
-            </w:pPr>
-            <w:r>
-              <w:rPr>
-                <w:rFonts w:ascii="Courier New" w:hAnsi="Courier New" w:cs="Courier New"/>
-                <w:sz w:val="16"/>
-                <w:szCs w:val="16"/>
-              </w:rPr>
-              <w:t xml:space="preserve">    int </w:t>
-            </w:r>
-            <w:proofErr w:type="spellStart"/>
-            <w:r>
-              <w:rPr>
-                <w:rFonts w:ascii="Courier New" w:hAnsi="Courier New" w:cs="Courier New"/>
-                <w:sz w:val="16"/>
-                <w:szCs w:val="16"/>
-              </w:rPr>
-              <w:t>i</w:t>
-            </w:r>
-            <w:proofErr w:type="spellEnd"/>
-            <w:r>
-              <w:rPr>
-                <w:rFonts w:ascii="Courier New" w:hAnsi="Courier New" w:cs="Courier New"/>
-                <w:sz w:val="16"/>
-                <w:szCs w:val="16"/>
-              </w:rPr>
-              <w:t xml:space="preserve"> = 0;</w:t>
-            </w:r>
-          </w:p>
-          <w:p>
-            <w:pPr>
-              <w:jc w:val="both"/>
-              <w:rPr>
-                <w:rFonts w:ascii="Courier New" w:hAnsi="Courier New" w:cs="Courier New"/>
-                <w:sz w:val="16"/>
-                <w:szCs w:val="16"/>
-              </w:rPr>
-            </w:pPr>
-          </w:p>
-          <w:p>
-            <w:pPr>
-              <w:jc w:val="both"/>
-              <w:rPr>
-                <w:rFonts w:ascii="Courier New" w:hAnsi="Courier New" w:cs="Courier New"/>
-                <w:sz w:val="16"/>
-                <w:szCs w:val="16"/>
-              </w:rPr>
-            </w:pPr>
-            <w:r>
-              <w:rPr>
-                <w:rFonts w:ascii="Courier New" w:hAnsi="Courier New" w:cs="Courier New"/>
-                <w:sz w:val="16"/>
-                <w:szCs w:val="16"/>
-              </w:rPr>
-              <w:t xml:space="preserve">    for (char c: str)</w:t>
+              <w:t xml:space="preserve">    char </w:t>
+            </w:r>
+            <w:proofErr w:type="gramStart"/>
+            <w:r>
+              <w:rPr>
+                <w:rFonts w:ascii="Courier New" w:hAnsi="Courier New" w:cs="Courier New"/>
+                <w:sz w:val="16"/>
+                <w:szCs w:val="16"/>
+              </w:rPr>
+              <w:t>a[</w:t>
+            </w:r>
+            <w:proofErr w:type="gramEnd"/>
+            <w:r>
+              <w:rPr>
+                <w:rFonts w:ascii="Courier New" w:hAnsi="Courier New" w:cs="Courier New"/>
+                <w:sz w:val="16"/>
+                <w:szCs w:val="16"/>
+              </w:rPr>
+              <w:t>26] = { 0 };</w:t>
+            </w:r>
+          </w:p>
+          <w:p>
+            <w:pPr>
+              <w:jc w:val="both"/>
+              <w:rPr>
+                <w:rFonts w:ascii="Courier New" w:hAnsi="Courier New" w:cs="Courier New"/>
+                <w:sz w:val="16"/>
+                <w:szCs w:val="16"/>
+              </w:rPr>
+            </w:pPr>
+            <w:r>
+              <w:rPr>
+                <w:rFonts w:ascii="Courier New" w:hAnsi="Courier New" w:cs="Courier New"/>
+                <w:sz w:val="16"/>
+                <w:szCs w:val="16"/>
+              </w:rPr>
+              <w:t xml:space="preserve">    string res = "</w:t>
+            </w:r>
+            <w:proofErr w:type="gramStart"/>
+            <w:r>
+              <w:rPr>
+                <w:rFonts w:ascii="Courier New" w:hAnsi="Courier New" w:cs="Courier New"/>
+                <w:sz w:val="16"/>
+                <w:szCs w:val="16"/>
+              </w:rPr>
+              <w:t>";</w:t>
+            </w:r>
+            <w:proofErr w:type="gramEnd"/>
+          </w:p>
+          <w:p>
+            <w:pPr>
+              <w:jc w:val="both"/>
+              <w:rPr>
+                <w:rFonts w:ascii="Courier New" w:hAnsi="Courier New" w:cs="Courier New"/>
+                <w:sz w:val="16"/>
+                <w:szCs w:val="16"/>
+              </w:rPr>
+            </w:pPr>
+            <w:r>
+              <w:rPr>
+                <w:rFonts w:ascii="Courier New" w:hAnsi="Courier New" w:cs="Courier New"/>
+                <w:sz w:val="16"/>
+                <w:szCs w:val="16"/>
+              </w:rPr>
+              <w:t xml:space="preserve">    char </w:t>
+            </w:r>
+            <w:proofErr w:type="spellStart"/>
+            <w:r>
+              <w:rPr>
+                <w:rFonts w:ascii="Courier New" w:hAnsi="Courier New" w:cs="Courier New"/>
+                <w:sz w:val="16"/>
+                <w:szCs w:val="16"/>
+              </w:rPr>
+              <w:t>ch</w:t>
+            </w:r>
+            <w:proofErr w:type="spellEnd"/>
+            <w:r>
+              <w:rPr>
+                <w:rFonts w:ascii="Courier New" w:hAnsi="Courier New" w:cs="Courier New"/>
+                <w:sz w:val="16"/>
+                <w:szCs w:val="16"/>
+              </w:rPr>
+              <w:t xml:space="preserve"> = 'a</w:t>
+            </w:r>
+            <w:proofErr w:type="gramStart"/>
+            <w:r>
+              <w:rPr>
+                <w:rFonts w:ascii="Courier New" w:hAnsi="Courier New" w:cs="Courier New"/>
+                <w:sz w:val="16"/>
+                <w:szCs w:val="16"/>
+              </w:rPr>
+              <w:t>';</w:t>
+            </w:r>
+            <w:proofErr w:type="gramEnd"/>
+          </w:p>
+          <w:p>
+            <w:pPr>
+              <w:jc w:val="both"/>
+              <w:rPr>
+                <w:rFonts w:ascii="Courier New" w:hAnsi="Courier New" w:cs="Courier New"/>
+                <w:sz w:val="16"/>
+                <w:szCs w:val="16"/>
+              </w:rPr>
+            </w:pPr>
+          </w:p>
+          <w:p>
+            <w:pPr>
+              <w:jc w:val="both"/>
+              <w:rPr>
+                <w:rFonts w:ascii="Courier New" w:hAnsi="Courier New" w:cs="Courier New"/>
+                <w:sz w:val="16"/>
+                <w:szCs w:val="16"/>
+              </w:rPr>
+            </w:pPr>
+            <w:r>
+              <w:rPr>
+                <w:rFonts w:ascii="Courier New" w:hAnsi="Courier New" w:cs="Courier New"/>
+                <w:sz w:val="16"/>
+                <w:szCs w:val="16"/>
+              </w:rPr>
+              <w:t xml:space="preserve">    for (char </w:t>
+            </w:r>
+            <w:proofErr w:type="gramStart"/>
+            <w:r>
+              <w:rPr>
+                <w:rFonts w:ascii="Courier New" w:hAnsi="Courier New" w:cs="Courier New"/>
+                <w:sz w:val="16"/>
+                <w:szCs w:val="16"/>
+              </w:rPr>
+              <w:t>c :</w:t>
+            </w:r>
+            <w:proofErr w:type="gramEnd"/>
+            <w:r>
+              <w:rPr>
+                <w:rFonts w:ascii="Courier New" w:hAnsi="Courier New" w:cs="Courier New"/>
+                <w:sz w:val="16"/>
+                <w:szCs w:val="16"/>
+              </w:rPr>
+              <w:t xml:space="preserve"> str)</w:t>
             </w:r>
           </w:p>
           <w:p>
@@ -3643,7 +3651,6 @@
               </w:rPr>
               <w:t xml:space="preserve">        if (</w:t>
             </w:r>
-            <w:proofErr w:type="spellStart"/>
             <w:proofErr w:type="gramStart"/>
             <w:r>
               <w:rPr>
@@ -3651,9 +3658,8 @@
                 <w:sz w:val="16"/>
                 <w:szCs w:val="16"/>
               </w:rPr>
-              <w:t>map.find</w:t>
-            </w:r>
-            <w:proofErr w:type="spellEnd"/>
+              <w:t>a[</w:t>
+            </w:r>
             <w:proofErr w:type="gramEnd"/>
             <w:r>
               <w:rPr>
@@ -3661,25 +3667,7 @@
                 <w:sz w:val="16"/>
                 <w:szCs w:val="16"/>
               </w:rPr>
-              <w:t xml:space="preserve">(c) == </w:t>
-            </w:r>
-            <w:proofErr w:type="spellStart"/>
-            <w:r>
-              <w:rPr>
-                <w:rFonts w:ascii="Courier New" w:hAnsi="Courier New" w:cs="Courier New"/>
-                <w:sz w:val="16"/>
-                <w:szCs w:val="16"/>
-              </w:rPr>
-              <w:t>map.end</w:t>
-            </w:r>
-            <w:proofErr w:type="spellEnd"/>
-            <w:r>
-              <w:rPr>
-                <w:rFonts w:ascii="Courier New" w:hAnsi="Courier New" w:cs="Courier New"/>
-                <w:sz w:val="16"/>
-                <w:szCs w:val="16"/>
-              </w:rPr>
-              <w:t>())</w:t>
+              <w:t>c - 'a'] == 0)</w:t>
             </w:r>
           </w:p>
           <w:p>
@@ -3715,16 +3703,17 @@
                 <w:sz w:val="16"/>
                 <w:szCs w:val="16"/>
               </w:rPr>
-              <w:t xml:space="preserve">            map[c] = </w:t>
-            </w:r>
-            <w:proofErr w:type="spellStart"/>
-            <w:r>
-              <w:rPr>
-                <w:rFonts w:ascii="Courier New" w:hAnsi="Courier New" w:cs="Courier New"/>
-                <w:sz w:val="16"/>
-                <w:szCs w:val="16"/>
-              </w:rPr>
-              <w:t>i</w:t>
+              <w:t xml:space="preserve">            ++</w:t>
+            </w:r>
+            <w:proofErr w:type="spellStart"/>
+            <w:proofErr w:type="gramStart"/>
+            <w:r>
+              <w:rPr>
+                <w:rFonts w:ascii="Courier New" w:hAnsi="Courier New" w:cs="Courier New"/>
+                <w:sz w:val="16"/>
+                <w:szCs w:val="16"/>
+              </w:rPr>
+              <w:t>ch</w:t>
             </w:r>
             <w:proofErr w:type="spellEnd"/>
             <w:r>
@@ -3735,32 +3724,51 @@
               </w:rPr>
               <w:t>;</w:t>
             </w:r>
-          </w:p>
-          <w:p>
-            <w:pPr>
-              <w:jc w:val="both"/>
-              <w:rPr>
-                <w:rFonts w:ascii="Courier New" w:hAnsi="Courier New" w:cs="Courier New"/>
-                <w:sz w:val="16"/>
-                <w:szCs w:val="16"/>
-              </w:rPr>
-            </w:pPr>
-            <w:r>
-              <w:rPr>
-                <w:rFonts w:ascii="Courier New" w:hAnsi="Courier New" w:cs="Courier New"/>
-                <w:sz w:val="16"/>
-                <w:szCs w:val="16"/>
-              </w:rPr>
-              <w:t xml:space="preserve">            ++</w:t>
-            </w:r>
-            <w:proofErr w:type="spellStart"/>
-            <w:r>
-              <w:rPr>
-                <w:rFonts w:ascii="Courier New" w:hAnsi="Courier New" w:cs="Courier New"/>
-                <w:sz w:val="16"/>
-                <w:szCs w:val="16"/>
-              </w:rPr>
-              <w:t>i</w:t>
+            <w:proofErr w:type="gramEnd"/>
+          </w:p>
+          <w:p>
+            <w:pPr>
+              <w:jc w:val="both"/>
+              <w:rPr>
+                <w:rFonts w:ascii="Courier New" w:hAnsi="Courier New" w:cs="Courier New"/>
+                <w:sz w:val="16"/>
+                <w:szCs w:val="16"/>
+              </w:rPr>
+            </w:pPr>
+            <w:r>
+              <w:rPr>
+                <w:rFonts w:ascii="Courier New" w:hAnsi="Courier New" w:cs="Courier New"/>
+                <w:sz w:val="16"/>
+                <w:szCs w:val="16"/>
+              </w:rPr>
+              <w:t xml:space="preserve">            </w:t>
+            </w:r>
+            <w:proofErr w:type="gramStart"/>
+            <w:r>
+              <w:rPr>
+                <w:rFonts w:ascii="Courier New" w:hAnsi="Courier New" w:cs="Courier New"/>
+                <w:sz w:val="16"/>
+                <w:szCs w:val="16"/>
+              </w:rPr>
+              <w:t>a[</w:t>
+            </w:r>
+            <w:proofErr w:type="gramEnd"/>
+            <w:r>
+              <w:rPr>
+                <w:rFonts w:ascii="Courier New" w:hAnsi="Courier New" w:cs="Courier New"/>
+                <w:sz w:val="16"/>
+                <w:szCs w:val="16"/>
+              </w:rPr>
+              <w:t xml:space="preserve">c - 'a'] = </w:t>
+            </w:r>
+            <w:proofErr w:type="spellStart"/>
+            <w:r>
+              <w:rPr>
+                <w:rFonts w:ascii="Courier New" w:hAnsi="Courier New" w:cs="Courier New"/>
+                <w:sz w:val="16"/>
+                <w:szCs w:val="16"/>
+              </w:rPr>
+              <w:t>ch</w:t>
             </w:r>
             <w:proofErr w:type="spellEnd"/>
             <w:r>
@@ -3815,34 +3823,43 @@
                 <w:sz w:val="16"/>
                 <w:szCs w:val="16"/>
               </w:rPr>
-              <w:t xml:space="preserve">        res += </w:t>
-            </w:r>
-            <w:r>
-              <w:rPr>
-                <w:rFonts w:ascii="Courier New" w:hAnsi="Courier New" w:cs="Courier New"/>
-                <w:sz w:val="16"/>
-                <w:szCs w:val="16"/>
-              </w:rPr>
-              <w:t xml:space="preserve">"|" + </w:t>
-            </w:r>
-            <w:proofErr w:type="spellStart"/>
-            <w:r>
-              <w:rPr>
-                <w:rFonts w:ascii="Courier New" w:hAnsi="Courier New" w:cs="Courier New"/>
-                <w:b/>
-                <w:sz w:val="16"/>
-                <w:szCs w:val="16"/>
-              </w:rPr>
-              <w:t>to_string</w:t>
-            </w:r>
-            <w:proofErr w:type="spellEnd"/>
-            <w:r>
-              <w:rPr>
-                <w:rFonts w:ascii="Courier New" w:hAnsi="Courier New" w:cs="Courier New"/>
-                <w:sz w:val="16"/>
-                <w:szCs w:val="16"/>
-              </w:rPr>
-              <w:t>(map[c]);</w:t>
+              <w:t xml:space="preserve">        res += "|" + </w:t>
+            </w:r>
+            <w:proofErr w:type="gramStart"/>
+            <w:r>
+              <w:rPr>
+                <w:rFonts w:ascii="Courier New" w:hAnsi="Courier New" w:cs="Courier New"/>
+                <w:sz w:val="16"/>
+                <w:szCs w:val="16"/>
+              </w:rPr>
+              <w:t>string(</w:t>
+            </w:r>
+            <w:proofErr w:type="gramEnd"/>
+            <w:r>
+              <w:rPr>
+                <w:rFonts w:ascii="Courier New" w:hAnsi="Courier New" w:cs="Courier New"/>
+                <w:sz w:val="16"/>
+                <w:szCs w:val="16"/>
+              </w:rPr>
+              <w:t xml:space="preserve">1, </w:t>
+            </w:r>
+            <w:proofErr w:type="spellStart"/>
+            <w:r>
+              <w:rPr>
+                <w:rFonts w:ascii="Courier New" w:hAnsi="Courier New" w:cs="Courier New"/>
+                <w:sz w:val="16"/>
+                <w:szCs w:val="16"/>
+              </w:rPr>
+              <w:t>ch</w:t>
+            </w:r>
+            <w:proofErr w:type="spellEnd"/>
+            <w:r>
+              <w:rPr>
+                <w:rFonts w:ascii="Courier New" w:hAnsi="Courier New" w:cs="Courier New"/>
+                <w:sz w:val="16"/>
+                <w:szCs w:val="16"/>
+              </w:rPr>
+              <w:t>);</w:t>
             </w:r>
           </w:p>
           <w:p>
@@ -3888,8 +3905,18 @@
                 <w:sz w:val="16"/>
                 <w:szCs w:val="16"/>
               </w:rPr>
-              <w:t xml:space="preserve">    return res;</w:t>
-            </w:r>
+              <w:t xml:space="preserve">    return </w:t>
+            </w:r>
+            <w:proofErr w:type="gramStart"/>
+            <w:r>
+              <w:rPr>
+                <w:rFonts w:ascii="Courier New" w:hAnsi="Courier New" w:cs="Courier New"/>
+                <w:sz w:val="16"/>
+                <w:szCs w:val="16"/>
+              </w:rPr>
+              <w:t>res;</w:t>
+            </w:r>
+            <w:proofErr w:type="gramEnd"/>
           </w:p>
           <w:p>
             <w:pPr>
@@ -4563,7 +4590,6 @@
         </w:rPr>
         <w:t>", pattern "</w:t>
       </w:r>
-      <w:proofErr w:type="spellStart"/>
       <w:r>
         <w:rPr>
           <w:rFonts w:ascii="Courier New" w:hAnsi="Courier New" w:cs="Courier New"/>
@@ -4572,7 +4598,6 @@
         </w:rPr>
         <w:t>er</w:t>
       </w:r>
-      <w:proofErr w:type="spellEnd"/>
       <w:r>
         <w:rPr>
           <w:rFonts w:ascii="Segoe UI" w:hAnsi="Segoe UI" w:cs="Segoe UI"/>
@@ -15433,25 +15458,7 @@
                 <w:sz w:val="16"/>
                 <w:szCs w:val="16"/>
               </w:rPr>
-              <w:t xml:space="preserve"> </w:t>
-            </w:r>
-            <w:bookmarkStart w:id="0" w:name="_GoBack"/>
-            <w:r>
-              <w:rPr>
-                <w:rFonts w:ascii="Courier New" w:hAnsi="Courier New" w:cs="Courier New"/>
-                <w:sz w:val="16"/>
-                <w:szCs w:val="16"/>
-              </w:rPr>
-              <w:t xml:space="preserve">== </w:t>
-            </w:r>
-            <w:bookmarkEnd w:id="0"/>
-            <w:r>
-              <w:rPr>
-                <w:rFonts w:ascii="Courier New" w:hAnsi="Courier New" w:cs="Courier New"/>
-                <w:sz w:val="16"/>
-                <w:szCs w:val="16"/>
-              </w:rPr>
-              <w:t>n || a[</w:t>
+              <w:t xml:space="preserve"> == n || a[</w:t>
             </w:r>
             <w:proofErr w:type="spellStart"/>
             <w:r>
@@ -19839,7 +19846,7 @@
 </file>
 
 <file path=word/endnotes.xml><?xml version="1.0" encoding="utf-8"?>
-<w:endnotes xmlns:wpc="http://schemas.microsoft.com/office/word/2010/wordprocessingCanvas" xmlns:cx="http://schemas.microsoft.com/office/drawing/2014/chartex" xmlns:cx1="http://schemas.microsoft.com/office/drawing/2015/9/8/chartex" xmlns:cx2="http://schemas.microsoft.com/office/drawing/2015/10/21/chartex" xmlns:cx3="http://schemas.microsoft.com/office/drawing/2016/5/9/chartex" xmlns:cx4="http://schemas.microsoft.com/office/drawing/2016/5/10/chartex" xmlns:cx5="http://schemas.microsoft.com/office/drawing/2016/5/11/chartex" xmlns:cx6="http://schemas.microsoft.com/office/drawing/2016/5/12/chartex" xmlns:cx7="http://schemas.microsoft.com/office/drawing/2016/5/13/chartex" xmlns:cx8="http://schemas.microsoft.com/office/drawing/2016/5/14/chartex" xmlns:mc="http://schemas.openxmlformats.org/markup-compatibility/2006" xmlns:aink="http://schemas.microsoft.com/office/drawing/2016/ink" xmlns:am3d="http://schemas.microsoft.com/office/drawing/2017/model3d" xmlns:o="urn:schemas-microsoft-com:office:office" xmlns:r="http://schemas.openxmlformats.org/officeDocument/2006/relationships" xmlns:m="http://schemas.openxmlformats.org/officeDocument/2006/math" xmlns:v="urn:schemas-microsoft-com:vml" xmlns:wp14="http://schemas.microsoft.com/office/word/2010/wordprocessingDrawing" xmlns:wp="http://schemas.openxmlformats.org/drawingml/2006/wordprocessingDrawing" xmlns:w10="urn:schemas-microsoft-com:office:word" xmlns:w="http://schemas.openxmlformats.org/wordprocessingml/2006/main" xmlns:w14="http://schemas.microsoft.com/office/word/2010/wordml" xmlns:w15="http://schemas.microsoft.com/office/word/2012/wordml" xmlns:w16cid="http://schemas.microsoft.com/office/word/2016/wordml/cid" xmlns:w16se="http://schemas.microsoft.com/office/word/2015/wordml/symex" xmlns:wpg="http://schemas.microsoft.com/office/word/2010/wordprocessingGroup" xmlns:wpi="http://schemas.microsoft.com/office/word/2010/wordprocessingInk" xmlns:wne="http://schemas.microsoft.com/office/word/2006/wordml" xmlns:wps="http://schemas.microsoft.com/office/word/2010/wordprocessingShape" mc:Ignorable="w14 w15 w16se w16cid wp14">
+<w:endnotes xmlns:wpc="http://schemas.microsoft.com/office/word/2010/wordprocessingCanvas" xmlns:cx="http://schemas.microsoft.com/office/drawing/2014/chartex" xmlns:cx1="http://schemas.microsoft.com/office/drawing/2015/9/8/chartex" xmlns:cx2="http://schemas.microsoft.com/office/drawing/2015/10/21/chartex" xmlns:cx3="http://schemas.microsoft.com/office/drawing/2016/5/9/chartex" xmlns:cx4="http://schemas.microsoft.com/office/drawing/2016/5/10/chartex" xmlns:cx5="http://schemas.microsoft.com/office/drawing/2016/5/11/chartex" xmlns:cx6="http://schemas.microsoft.com/office/drawing/2016/5/12/chartex" xmlns:cx7="http://schemas.microsoft.com/office/drawing/2016/5/13/chartex" xmlns:cx8="http://schemas.microsoft.com/office/drawing/2016/5/14/chartex" xmlns:mc="http://schemas.openxmlformats.org/markup-compatibility/2006" xmlns:aink="http://schemas.microsoft.com/office/drawing/2016/ink" xmlns:am3d="http://schemas.microsoft.com/office/drawing/2017/model3d" xmlns:o="urn:schemas-microsoft-com:office:office" xmlns:r="http://schemas.openxmlformats.org/officeDocument/2006/relationships" xmlns:m="http://schemas.openxmlformats.org/officeDocument/2006/math" xmlns:v="urn:schemas-microsoft-com:vml" xmlns:wp14="http://schemas.microsoft.com/office/word/2010/wordprocessingDrawing" xmlns:wp="http://schemas.openxmlformats.org/drawingml/2006/wordprocessingDrawing" xmlns:w10="urn:schemas-microsoft-com:office:word" xmlns:w="http://schemas.openxmlformats.org/wordprocessingml/2006/main" xmlns:w14="http://schemas.microsoft.com/office/word/2010/wordml" xmlns:w15="http://schemas.microsoft.com/office/word/2012/wordml" xmlns:w16cex="http://schemas.microsoft.com/office/word/2018/wordml/cex" xmlns:w16cid="http://schemas.microsoft.com/office/word/2016/wordml/cid" xmlns:w16="http://schemas.microsoft.com/office/word/2018/wordml" xmlns:w16se="http://schemas.microsoft.com/office/word/2015/wordml/symex" xmlns:wpg="http://schemas.microsoft.com/office/word/2010/wordprocessingGroup" xmlns:wpi="http://schemas.microsoft.com/office/word/2010/wordprocessingInk" xmlns:wne="http://schemas.microsoft.com/office/word/2006/wordml" xmlns:wps="http://schemas.microsoft.com/office/word/2010/wordprocessingShape" mc:Ignorable="w14 w15 w16se w16cid w16 w16cex wp14">
   <w:endnote w:type="separator" w:id="-1">
     <w:p>
       <w:r>
@@ -19858,7 +19865,7 @@
 </file>
 
 <file path=word/footer1.xml><?xml version="1.0" encoding="utf-8"?>
-<w:ftr xmlns:wpc="http://schemas.microsoft.com/office/word/2010/wordprocessingCanvas" xmlns:cx="http://schemas.microsoft.com/office/drawing/2014/chartex" xmlns:cx1="http://schemas.microsoft.com/office/drawing/2015/9/8/chartex" xmlns:cx2="http://schemas.microsoft.com/office/drawing/2015/10/21/chartex" xmlns:cx3="http://schemas.microsoft.com/office/drawing/2016/5/9/chartex" xmlns:cx4="http://schemas.microsoft.com/office/drawing/2016/5/10/chartex" xmlns:cx5="http://schemas.microsoft.com/office/drawing/2016/5/11/chartex" xmlns:cx6="http://schemas.microsoft.com/office/drawing/2016/5/12/chartex" xmlns:cx7="http://schemas.microsoft.com/office/drawing/2016/5/13/chartex" xmlns:cx8="http://schemas.microsoft.com/office/drawing/2016/5/14/chartex" xmlns:mc="http://schemas.openxmlformats.org/markup-compatibility/2006" xmlns:aink="http://schemas.microsoft.com/office/drawing/2016/ink" xmlns:am3d="http://schemas.microsoft.com/office/drawing/2017/model3d" xmlns:o="urn:schemas-microsoft-com:office:office" xmlns:r="http://schemas.openxmlformats.org/officeDocument/2006/relationships" xmlns:m="http://schemas.openxmlformats.org/officeDocument/2006/math" xmlns:v="urn:schemas-microsoft-com:vml" xmlns:wp14="http://schemas.microsoft.com/office/word/2010/wordprocessingDrawing" xmlns:wp="http://schemas.openxmlformats.org/drawingml/2006/wordprocessingDrawing" xmlns:w10="urn:schemas-microsoft-com:office:word" xmlns:w="http://schemas.openxmlformats.org/wordprocessingml/2006/main" xmlns:w14="http://schemas.microsoft.com/office/word/2010/wordml" xmlns:w15="http://schemas.microsoft.com/office/word/2012/wordml" xmlns:w16cid="http://schemas.microsoft.com/office/word/2016/wordml/cid" xmlns:w16se="http://schemas.microsoft.com/office/word/2015/wordml/symex" xmlns:wpg="http://schemas.microsoft.com/office/word/2010/wordprocessingGroup" xmlns:wpi="http://schemas.microsoft.com/office/word/2010/wordprocessingInk" xmlns:wne="http://schemas.microsoft.com/office/word/2006/wordml" xmlns:wps="http://schemas.microsoft.com/office/word/2010/wordprocessingShape" mc:Ignorable="w14 w15 w16se w16cid wp14">
+<w:ftr xmlns:wpc="http://schemas.microsoft.com/office/word/2010/wordprocessingCanvas" xmlns:cx="http://schemas.microsoft.com/office/drawing/2014/chartex" xmlns:cx1="http://schemas.microsoft.com/office/drawing/2015/9/8/chartex" xmlns:cx2="http://schemas.microsoft.com/office/drawing/2015/10/21/chartex" xmlns:cx3="http://schemas.microsoft.com/office/drawing/2016/5/9/chartex" xmlns:cx4="http://schemas.microsoft.com/office/drawing/2016/5/10/chartex" xmlns:cx5="http://schemas.microsoft.com/office/drawing/2016/5/11/chartex" xmlns:cx6="http://schemas.microsoft.com/office/drawing/2016/5/12/chartex" xmlns:cx7="http://schemas.microsoft.com/office/drawing/2016/5/13/chartex" xmlns:cx8="http://schemas.microsoft.com/office/drawing/2016/5/14/chartex" xmlns:mc="http://schemas.openxmlformats.org/markup-compatibility/2006" xmlns:aink="http://schemas.microsoft.com/office/drawing/2016/ink" xmlns:am3d="http://schemas.microsoft.com/office/drawing/2017/model3d" xmlns:o="urn:schemas-microsoft-com:office:office" xmlns:r="http://schemas.openxmlformats.org/officeDocument/2006/relationships" xmlns:m="http://schemas.openxmlformats.org/officeDocument/2006/math" xmlns:v="urn:schemas-microsoft-com:vml" xmlns:wp14="http://schemas.microsoft.com/office/word/2010/wordprocessingDrawing" xmlns:wp="http://schemas.openxmlformats.org/drawingml/2006/wordprocessingDrawing" xmlns:w10="urn:schemas-microsoft-com:office:word" xmlns:w="http://schemas.openxmlformats.org/wordprocessingml/2006/main" xmlns:w14="http://schemas.microsoft.com/office/word/2010/wordml" xmlns:w15="http://schemas.microsoft.com/office/word/2012/wordml" xmlns:w16cex="http://schemas.microsoft.com/office/word/2018/wordml/cex" xmlns:w16cid="http://schemas.microsoft.com/office/word/2016/wordml/cid" xmlns:w16="http://schemas.microsoft.com/office/word/2018/wordml" xmlns:w16se="http://schemas.microsoft.com/office/word/2015/wordml/symex" xmlns:wpg="http://schemas.microsoft.com/office/word/2010/wordprocessingGroup" xmlns:wpi="http://schemas.microsoft.com/office/word/2010/wordprocessingInk" xmlns:wne="http://schemas.microsoft.com/office/word/2006/wordml" xmlns:wps="http://schemas.microsoft.com/office/word/2010/wordprocessingShape" mc:Ignorable="w14 w15 w16se w16cid w16 w16cex wp14">
   <w:p>
     <w:pPr>
       <w:pStyle w:val="Footer"/>
@@ -19896,7 +19903,7 @@
 </file>
 
 <file path=word/footer2.xml><?xml version="1.0" encoding="utf-8"?>
-<w:ftr xmlns:wpc="http://schemas.microsoft.com/office/word/2010/wordprocessingCanvas" xmlns:cx="http://schemas.microsoft.com/office/drawing/2014/chartex" xmlns:cx1="http://schemas.microsoft.com/office/drawing/2015/9/8/chartex" xmlns:cx2="http://schemas.microsoft.com/office/drawing/2015/10/21/chartex" xmlns:cx3="http://schemas.microsoft.com/office/drawing/2016/5/9/chartex" xmlns:cx4="http://schemas.microsoft.com/office/drawing/2016/5/10/chartex" xmlns:cx5="http://schemas.microsoft.com/office/drawing/2016/5/11/chartex" xmlns:cx6="http://schemas.microsoft.com/office/drawing/2016/5/12/chartex" xmlns:cx7="http://schemas.microsoft.com/office/drawing/2016/5/13/chartex" xmlns:cx8="http://schemas.microsoft.com/office/drawing/2016/5/14/chartex" xmlns:mc="http://schemas.openxmlformats.org/markup-compatibility/2006" xmlns:aink="http://schemas.microsoft.com/office/drawing/2016/ink" xmlns:am3d="http://schemas.microsoft.com/office/drawing/2017/model3d" xmlns:o="urn:schemas-microsoft-com:office:office" xmlns:r="http://schemas.openxmlformats.org/officeDocument/2006/relationships" xmlns:m="http://schemas.openxmlformats.org/officeDocument/2006/math" xmlns:v="urn:schemas-microsoft-com:vml" xmlns:wp14="http://schemas.microsoft.com/office/word/2010/wordprocessingDrawing" xmlns:wp="http://schemas.openxmlformats.org/drawingml/2006/wordprocessingDrawing" xmlns:w10="urn:schemas-microsoft-com:office:word" xmlns:w="http://schemas.openxmlformats.org/wordprocessingml/2006/main" xmlns:w14="http://schemas.microsoft.com/office/word/2010/wordml" xmlns:w15="http://schemas.microsoft.com/office/word/2012/wordml" xmlns:w16cid="http://schemas.microsoft.com/office/word/2016/wordml/cid" xmlns:w16se="http://schemas.microsoft.com/office/word/2015/wordml/symex" xmlns:wpg="http://schemas.microsoft.com/office/word/2010/wordprocessingGroup" xmlns:wpi="http://schemas.microsoft.com/office/word/2010/wordprocessingInk" xmlns:wne="http://schemas.microsoft.com/office/word/2006/wordml" xmlns:wps="http://schemas.microsoft.com/office/word/2010/wordprocessingShape" mc:Ignorable="w14 w15 w16se w16cid wp14">
+<w:ftr xmlns:wpc="http://schemas.microsoft.com/office/word/2010/wordprocessingCanvas" xmlns:cx="http://schemas.microsoft.com/office/drawing/2014/chartex" xmlns:cx1="http://schemas.microsoft.com/office/drawing/2015/9/8/chartex" xmlns:cx2="http://schemas.microsoft.com/office/drawing/2015/10/21/chartex" xmlns:cx3="http://schemas.microsoft.com/office/drawing/2016/5/9/chartex" xmlns:cx4="http://schemas.microsoft.com/office/drawing/2016/5/10/chartex" xmlns:cx5="http://schemas.microsoft.com/office/drawing/2016/5/11/chartex" xmlns:cx6="http://schemas.microsoft.com/office/drawing/2016/5/12/chartex" xmlns:cx7="http://schemas.microsoft.com/office/drawing/2016/5/13/chartex" xmlns:cx8="http://schemas.microsoft.com/office/drawing/2016/5/14/chartex" xmlns:mc="http://schemas.openxmlformats.org/markup-compatibility/2006" xmlns:aink="http://schemas.microsoft.com/office/drawing/2016/ink" xmlns:am3d="http://schemas.microsoft.com/office/drawing/2017/model3d" xmlns:o="urn:schemas-microsoft-com:office:office" xmlns:r="http://schemas.openxmlformats.org/officeDocument/2006/relationships" xmlns:m="http://schemas.openxmlformats.org/officeDocument/2006/math" xmlns:v="urn:schemas-microsoft-com:vml" xmlns:wp14="http://schemas.microsoft.com/office/word/2010/wordprocessingDrawing" xmlns:wp="http://schemas.openxmlformats.org/drawingml/2006/wordprocessingDrawing" xmlns:w10="urn:schemas-microsoft-com:office:word" xmlns:w="http://schemas.openxmlformats.org/wordprocessingml/2006/main" xmlns:w14="http://schemas.microsoft.com/office/word/2010/wordml" xmlns:w15="http://schemas.microsoft.com/office/word/2012/wordml" xmlns:w16cex="http://schemas.microsoft.com/office/word/2018/wordml/cex" xmlns:w16cid="http://schemas.microsoft.com/office/word/2016/wordml/cid" xmlns:w16="http://schemas.microsoft.com/office/word/2018/wordml" xmlns:w16se="http://schemas.microsoft.com/office/word/2015/wordml/symex" xmlns:wpg="http://schemas.microsoft.com/office/word/2010/wordprocessingGroup" xmlns:wpi="http://schemas.microsoft.com/office/word/2010/wordprocessingInk" xmlns:wne="http://schemas.microsoft.com/office/word/2006/wordml" xmlns:wps="http://schemas.microsoft.com/office/word/2010/wordprocessingShape" mc:Ignorable="w14 w15 w16se w16cid w16 w16cex wp14">
   <w:p>
     <w:pPr>
       <w:pStyle w:val="Footer"/>
@@ -20056,7 +20063,7 @@
 </file>
 
 <file path=word/footnotes.xml><?xml version="1.0" encoding="utf-8"?>
-<w:footnotes xmlns:wpc="http://schemas.microsoft.com/office/word/2010/wordprocessingCanvas" xmlns:cx="http://schemas.microsoft.com/office/drawing/2014/chartex" xmlns:cx1="http://schemas.microsoft.com/office/drawing/2015/9/8/chartex" xmlns:cx2="http://schemas.microsoft.com/office/drawing/2015/10/21/chartex" xmlns:cx3="http://schemas.microsoft.com/office/drawing/2016/5/9/chartex" xmlns:cx4="http://schemas.microsoft.com/office/drawing/2016/5/10/chartex" xmlns:cx5="http://schemas.microsoft.com/office/drawing/2016/5/11/chartex" xmlns:cx6="http://schemas.microsoft.com/office/drawing/2016/5/12/chartex" xmlns:cx7="http://schemas.microsoft.com/office/drawing/2016/5/13/chartex" xmlns:cx8="http://schemas.microsoft.com/office/drawing/2016/5/14/chartex" xmlns:mc="http://schemas.openxmlformats.org/markup-compatibility/2006" xmlns:aink="http://schemas.microsoft.com/office/drawing/2016/ink" xmlns:am3d="http://schemas.microsoft.com/office/drawing/2017/model3d" xmlns:o="urn:schemas-microsoft-com:office:office" xmlns:r="http://schemas.openxmlformats.org/officeDocument/2006/relationships" xmlns:m="http://schemas.openxmlformats.org/officeDocument/2006/math" xmlns:v="urn:schemas-microsoft-com:vml" xmlns:wp14="http://schemas.microsoft.com/office/word/2010/wordprocessingDrawing" xmlns:wp="http://schemas.openxmlformats.org/drawingml/2006/wordprocessingDrawing" xmlns:w10="urn:schemas-microsoft-com:office:word" xmlns:w="http://schemas.openxmlformats.org/wordprocessingml/2006/main" xmlns:w14="http://schemas.microsoft.com/office/word/2010/wordml" xmlns:w15="http://schemas.microsoft.com/office/word/2012/wordml" xmlns:w16cid="http://schemas.microsoft.com/office/word/2016/wordml/cid" xmlns:w16se="http://schemas.microsoft.com/office/word/2015/wordml/symex" xmlns:wpg="http://schemas.microsoft.com/office/word/2010/wordprocessingGroup" xmlns:wpi="http://schemas.microsoft.com/office/word/2010/wordprocessingInk" xmlns:wne="http://schemas.microsoft.com/office/word/2006/wordml" xmlns:wps="http://schemas.microsoft.com/office/word/2010/wordprocessingShape" mc:Ignorable="w14 w15 w16se w16cid wp14">
+<w:footnotes xmlns:wpc="http://schemas.microsoft.com/office/word/2010/wordprocessingCanvas" xmlns:cx="http://schemas.microsoft.com/office/drawing/2014/chartex" xmlns:cx1="http://schemas.microsoft.com/office/drawing/2015/9/8/chartex" xmlns:cx2="http://schemas.microsoft.com/office/drawing/2015/10/21/chartex" xmlns:cx3="http://schemas.microsoft.com/office/drawing/2016/5/9/chartex" xmlns:cx4="http://schemas.microsoft.com/office/drawing/2016/5/10/chartex" xmlns:cx5="http://schemas.microsoft.com/office/drawing/2016/5/11/chartex" xmlns:cx6="http://schemas.microsoft.com/office/drawing/2016/5/12/chartex" xmlns:cx7="http://schemas.microsoft.com/office/drawing/2016/5/13/chartex" xmlns:cx8="http://schemas.microsoft.com/office/drawing/2016/5/14/chartex" xmlns:mc="http://schemas.openxmlformats.org/markup-compatibility/2006" xmlns:aink="http://schemas.microsoft.com/office/drawing/2016/ink" xmlns:am3d="http://schemas.microsoft.com/office/drawing/2017/model3d" xmlns:o="urn:schemas-microsoft-com:office:office" xmlns:r="http://schemas.openxmlformats.org/officeDocument/2006/relationships" xmlns:m="http://schemas.openxmlformats.org/officeDocument/2006/math" xmlns:v="urn:schemas-microsoft-com:vml" xmlns:wp14="http://schemas.microsoft.com/office/word/2010/wordprocessingDrawing" xmlns:wp="http://schemas.openxmlformats.org/drawingml/2006/wordprocessingDrawing" xmlns:w10="urn:schemas-microsoft-com:office:word" xmlns:w="http://schemas.openxmlformats.org/wordprocessingml/2006/main" xmlns:w14="http://schemas.microsoft.com/office/word/2010/wordml" xmlns:w15="http://schemas.microsoft.com/office/word/2012/wordml" xmlns:w16cex="http://schemas.microsoft.com/office/word/2018/wordml/cex" xmlns:w16cid="http://schemas.microsoft.com/office/word/2016/wordml/cid" xmlns:w16="http://schemas.microsoft.com/office/word/2018/wordml" xmlns:w16se="http://schemas.microsoft.com/office/word/2015/wordml/symex" xmlns:wpg="http://schemas.microsoft.com/office/word/2010/wordprocessingGroup" xmlns:wpi="http://schemas.microsoft.com/office/word/2010/wordprocessingInk" xmlns:wne="http://schemas.microsoft.com/office/word/2006/wordml" xmlns:wps="http://schemas.microsoft.com/office/word/2010/wordprocessingShape" mc:Ignorable="w14 w15 w16se w16cid w16 w16cex wp14">
   <w:footnote w:type="separator" w:id="-1">
     <w:p>
       <w:r>
@@ -20075,7 +20082,7 @@
 </file>
 
 <file path=word/header1.xml><?xml version="1.0" encoding="utf-8"?>
-<w:hdr xmlns:wpc="http://schemas.microsoft.com/office/word/2010/wordprocessingCanvas" xmlns:cx="http://schemas.microsoft.com/office/drawing/2014/chartex" xmlns:cx1="http://schemas.microsoft.com/office/drawing/2015/9/8/chartex" xmlns:cx2="http://schemas.microsoft.com/office/drawing/2015/10/21/chartex" xmlns:cx3="http://schemas.microsoft.com/office/drawing/2016/5/9/chartex" xmlns:cx4="http://schemas.microsoft.com/office/drawing/2016/5/10/chartex" xmlns:cx5="http://schemas.microsoft.com/office/drawing/2016/5/11/chartex" xmlns:cx6="http://schemas.microsoft.com/office/drawing/2016/5/12/chartex" xmlns:cx7="http://schemas.microsoft.com/office/drawing/2016/5/13/chartex" xmlns:cx8="http://schemas.microsoft.com/office/drawing/2016/5/14/chartex" xmlns:mc="http://schemas.openxmlformats.org/markup-compatibility/2006" xmlns:aink="http://schemas.microsoft.com/office/drawing/2016/ink" xmlns:am3d="http://schemas.microsoft.com/office/drawing/2017/model3d" xmlns:o="urn:schemas-microsoft-com:office:office" xmlns:r="http://schemas.openxmlformats.org/officeDocument/2006/relationships" xmlns:m="http://schemas.openxmlformats.org/officeDocument/2006/math" xmlns:v="urn:schemas-microsoft-com:vml" xmlns:wp14="http://schemas.microsoft.com/office/word/2010/wordprocessingDrawing" xmlns:wp="http://schemas.openxmlformats.org/drawingml/2006/wordprocessingDrawing" xmlns:w10="urn:schemas-microsoft-com:office:word" xmlns:w="http://schemas.openxmlformats.org/wordprocessingml/2006/main" xmlns:w14="http://schemas.microsoft.com/office/word/2010/wordml" xmlns:w15="http://schemas.microsoft.com/office/word/2012/wordml" xmlns:w16cid="http://schemas.microsoft.com/office/word/2016/wordml/cid" xmlns:w16se="http://schemas.microsoft.com/office/word/2015/wordml/symex" xmlns:wpg="http://schemas.microsoft.com/office/word/2010/wordprocessingGroup" xmlns:wpi="http://schemas.microsoft.com/office/word/2010/wordprocessingInk" xmlns:wne="http://schemas.microsoft.com/office/word/2006/wordml" xmlns:wps="http://schemas.microsoft.com/office/word/2010/wordprocessingShape" mc:Ignorable="w14 w15 w16se w16cid wp14">
+<w:hdr xmlns:wpc="http://schemas.microsoft.com/office/word/2010/wordprocessingCanvas" xmlns:cx="http://schemas.microsoft.com/office/drawing/2014/chartex" xmlns:cx1="http://schemas.microsoft.com/office/drawing/2015/9/8/chartex" xmlns:cx2="http://schemas.microsoft.com/office/drawing/2015/10/21/chartex" xmlns:cx3="http://schemas.microsoft.com/office/drawing/2016/5/9/chartex" xmlns:cx4="http://schemas.microsoft.com/office/drawing/2016/5/10/chartex" xmlns:cx5="http://schemas.microsoft.com/office/drawing/2016/5/11/chartex" xmlns:cx6="http://schemas.microsoft.com/office/drawing/2016/5/12/chartex" xmlns:cx7="http://schemas.microsoft.com/office/drawing/2016/5/13/chartex" xmlns:cx8="http://schemas.microsoft.com/office/drawing/2016/5/14/chartex" xmlns:mc="http://schemas.openxmlformats.org/markup-compatibility/2006" xmlns:aink="http://schemas.microsoft.com/office/drawing/2016/ink" xmlns:am3d="http://schemas.microsoft.com/office/drawing/2017/model3d" xmlns:o="urn:schemas-microsoft-com:office:office" xmlns:r="http://schemas.openxmlformats.org/officeDocument/2006/relationships" xmlns:m="http://schemas.openxmlformats.org/officeDocument/2006/math" xmlns:v="urn:schemas-microsoft-com:vml" xmlns:wp14="http://schemas.microsoft.com/office/word/2010/wordprocessingDrawing" xmlns:wp="http://schemas.openxmlformats.org/drawingml/2006/wordprocessingDrawing" xmlns:w10="urn:schemas-microsoft-com:office:word" xmlns:w="http://schemas.openxmlformats.org/wordprocessingml/2006/main" xmlns:w14="http://schemas.microsoft.com/office/word/2010/wordml" xmlns:w15="http://schemas.microsoft.com/office/word/2012/wordml" xmlns:w16cex="http://schemas.microsoft.com/office/word/2018/wordml/cex" xmlns:w16cid="http://schemas.microsoft.com/office/word/2016/wordml/cid" xmlns:w16="http://schemas.microsoft.com/office/word/2018/wordml" xmlns:w16se="http://schemas.microsoft.com/office/word/2015/wordml/symex" xmlns:wpg="http://schemas.microsoft.com/office/word/2010/wordprocessingGroup" xmlns:wpi="http://schemas.microsoft.com/office/word/2010/wordprocessingInk" xmlns:wne="http://schemas.microsoft.com/office/word/2006/wordml" xmlns:wps="http://schemas.microsoft.com/office/word/2010/wordprocessingShape" mc:Ignorable="w14 w15 w16se w16cid w16 w16cex wp14">
   <w:p>
     <w:pPr>
       <w:pStyle w:val="Header"/>
@@ -20117,7 +20124,7 @@
 </file>
 
 <file path=word/numbering.xml><?xml version="1.0" encoding="utf-8"?>
-<w:numbering xmlns:wpc="http://schemas.microsoft.com/office/word/2010/wordprocessingCanvas" xmlns:cx="http://schemas.microsoft.com/office/drawing/2014/chartex" xmlns:cx1="http://schemas.microsoft.com/office/drawing/2015/9/8/chartex" xmlns:cx2="http://schemas.microsoft.com/office/drawing/2015/10/21/chartex" xmlns:cx3="http://schemas.microsoft.com/office/drawing/2016/5/9/chartex" xmlns:cx4="http://schemas.microsoft.com/office/drawing/2016/5/10/chartex" xmlns:cx5="http://schemas.microsoft.com/office/drawing/2016/5/11/chartex" xmlns:cx6="http://schemas.microsoft.com/office/drawing/2016/5/12/chartex" xmlns:cx7="http://schemas.microsoft.com/office/drawing/2016/5/13/chartex" xmlns:cx8="http://schemas.microsoft.com/office/drawing/2016/5/14/chartex" xmlns:mc="http://schemas.openxmlformats.org/markup-compatibility/2006" xmlns:aink="http://schemas.microsoft.com/office/drawing/2016/ink" xmlns:am3d="http://schemas.microsoft.com/office/drawing/2017/model3d" xmlns:o="urn:schemas-microsoft-com:office:office" xmlns:r="http://schemas.openxmlformats.org/officeDocument/2006/relationships" xmlns:m="http://schemas.openxmlformats.org/officeDocument/2006/math" xmlns:v="urn:schemas-microsoft-com:vml" xmlns:wp14="http://schemas.microsoft.com/office/word/2010/wordprocessingDrawing" xmlns:wp="http://schemas.openxmlformats.org/drawingml/2006/wordprocessingDrawing" xmlns:w10="urn:schemas-microsoft-com:office:word" xmlns:w="http://schemas.openxmlformats.org/wordprocessingml/2006/main" xmlns:w14="http://schemas.microsoft.com/office/word/2010/wordml" xmlns:w15="http://schemas.microsoft.com/office/word/2012/wordml" xmlns:w16cid="http://schemas.microsoft.com/office/word/2016/wordml/cid" xmlns:w16se="http://schemas.microsoft.com/office/word/2015/wordml/symex" xmlns:wpg="http://schemas.microsoft.com/office/word/2010/wordprocessingGroup" xmlns:wpi="http://schemas.microsoft.com/office/word/2010/wordprocessingInk" xmlns:wne="http://schemas.microsoft.com/office/word/2006/wordml" xmlns:wps="http://schemas.microsoft.com/office/word/2010/wordprocessingShape" mc:Ignorable="w14 w15 w16se w16cid wp14">
+<w:numbering xmlns:wpc="http://schemas.microsoft.com/office/word/2010/wordprocessingCanvas" xmlns:cx="http://schemas.microsoft.com/office/drawing/2014/chartex" xmlns:cx1="http://schemas.microsoft.com/office/drawing/2015/9/8/chartex" xmlns:cx2="http://schemas.microsoft.com/office/drawing/2015/10/21/chartex" xmlns:cx3="http://schemas.microsoft.com/office/drawing/2016/5/9/chartex" xmlns:cx4="http://schemas.microsoft.com/office/drawing/2016/5/10/chartex" xmlns:cx5="http://schemas.microsoft.com/office/drawing/2016/5/11/chartex" xmlns:cx6="http://schemas.microsoft.com/office/drawing/2016/5/12/chartex" xmlns:cx7="http://schemas.microsoft.com/office/drawing/2016/5/13/chartex" xmlns:cx8="http://schemas.microsoft.com/office/drawing/2016/5/14/chartex" xmlns:mc="http://schemas.openxmlformats.org/markup-compatibility/2006" xmlns:aink="http://schemas.microsoft.com/office/drawing/2016/ink" xmlns:am3d="http://schemas.microsoft.com/office/drawing/2017/model3d" xmlns:o="urn:schemas-microsoft-com:office:office" xmlns:r="http://schemas.openxmlformats.org/officeDocument/2006/relationships" xmlns:m="http://schemas.openxmlformats.org/officeDocument/2006/math" xmlns:v="urn:schemas-microsoft-com:vml" xmlns:wp14="http://schemas.microsoft.com/office/word/2010/wordprocessingDrawing" xmlns:wp="http://schemas.openxmlformats.org/drawingml/2006/wordprocessingDrawing" xmlns:w10="urn:schemas-microsoft-com:office:word" xmlns:w="http://schemas.openxmlformats.org/wordprocessingml/2006/main" xmlns:w14="http://schemas.microsoft.com/office/word/2010/wordml" xmlns:w15="http://schemas.microsoft.com/office/word/2012/wordml" xmlns:w16cex="http://schemas.microsoft.com/office/word/2018/wordml/cex" xmlns:w16cid="http://schemas.microsoft.com/office/word/2016/wordml/cid" xmlns:w16="http://schemas.microsoft.com/office/word/2018/wordml" xmlns:w16se="http://schemas.microsoft.com/office/word/2015/wordml/symex" xmlns:wpg="http://schemas.microsoft.com/office/word/2010/wordprocessingGroup" xmlns:wpi="http://schemas.microsoft.com/office/word/2010/wordprocessingInk" xmlns:wne="http://schemas.microsoft.com/office/word/2006/wordml" xmlns:wps="http://schemas.microsoft.com/office/word/2010/wordprocessingShape" mc:Ignorable="w14 w15 w16se w16cid w16 w16cex wp14">
   <w:abstractNum w:abstractNumId="0" w15:restartNumberingAfterBreak="0">
     <w:nsid w:val="04586395"/>
     <w:multiLevelType w:val="hybridMultilevel"/>
@@ -21871,7 +21878,7 @@
 </file>
 
 <file path=word/styles.xml><?xml version="1.0" encoding="utf-8"?>
-<w:styles xmlns:mc="http://schemas.openxmlformats.org/markup-compatibility/2006" xmlns:r="http://schemas.openxmlformats.org/officeDocument/2006/relationships" xmlns:w="http://schemas.openxmlformats.org/wordprocessingml/2006/main" xmlns:w14="http://schemas.microsoft.com/office/word/2010/wordml" xmlns:w15="http://schemas.microsoft.com/office/word/2012/wordml" xmlns:w16cid="http://schemas.microsoft.com/office/word/2016/wordml/cid" xmlns:w16se="http://schemas.microsoft.com/office/word/2015/wordml/symex" mc:Ignorable="w14 w15 w16se w16cid">
+<w:styles xmlns:mc="http://schemas.openxmlformats.org/markup-compatibility/2006" xmlns:r="http://schemas.openxmlformats.org/officeDocument/2006/relationships" xmlns:w="http://schemas.openxmlformats.org/wordprocessingml/2006/main" xmlns:w14="http://schemas.microsoft.com/office/word/2010/wordml" xmlns:w15="http://schemas.microsoft.com/office/word/2012/wordml" xmlns:w16cex="http://schemas.microsoft.com/office/word/2018/wordml/cex" xmlns:w16cid="http://schemas.microsoft.com/office/word/2016/wordml/cid" xmlns:w16="http://schemas.microsoft.com/office/word/2018/wordml" xmlns:w16se="http://schemas.microsoft.com/office/word/2015/wordml/symex" mc:Ignorable="w14 w15 w16se w16cid w16 w16cex">
   <w:docDefaults>
     <w:rPrDefault>
       <w:rPr>
